--- a/report/ca2-cover-sheet.docx
+++ b/report/ca2-cover-sheet.docx
@@ -1,6 +1,6 @@
 
 <file path=word/document.xml><?xml version="1.0" encoding="utf-8"?>
-<w:document xmlns:wpc="http://schemas.microsoft.com/office/word/2010/wordprocessingCanvas" xmlns:cx="http://schemas.microsoft.com/office/drawing/2014/chartex" xmlns:cx1="http://schemas.microsoft.com/office/drawing/2015/9/8/chartex" xmlns:cx2="http://schemas.microsoft.com/office/drawing/2015/10/21/chartex" xmlns:cx3="http://schemas.microsoft.com/office/drawing/2016/5/9/chartex" xmlns:cx4="http://schemas.microsoft.com/office/drawing/2016/5/10/chartex" xmlns:cx5="http://schemas.microsoft.com/office/drawing/2016/5/11/chartex" xmlns:cx6="http://schemas.microsoft.com/office/drawing/2016/5/12/chartex" xmlns:cx7="http://schemas.microsoft.com/office/drawing/2016/5/13/chartex" xmlns:cx8="http://schemas.microsoft.com/office/drawing/2016/5/14/chartex" xmlns:mc="http://schemas.openxmlformats.org/markup-compatibility/2006" xmlns:aink="http://schemas.microsoft.com/office/drawing/2016/ink" xmlns:am3d="http://schemas.microsoft.com/office/drawing/2017/model3d" xmlns:o="urn:schemas-microsoft-com:office:office" xmlns:oel="http://schemas.microsoft.com/office/2019/extlst" xmlns:r="http://schemas.openxmlformats.org/officeDocument/2006/relationships" xmlns:m="http://schemas.openxmlformats.org/officeDocument/2006/math" xmlns:v="urn:schemas-microsoft-com:vml" xmlns:wp14="http://schemas.microsoft.com/office/word/2010/wordprocessingDrawing" xmlns:wp="http://schemas.openxmlformats.org/drawingml/2006/wordprocessingDrawing" xmlns:w10="urn:schemas-microsoft-com:office:word" xmlns:w="http://schemas.openxmlformats.org/wordprocessingml/2006/main" xmlns:w14="http://schemas.microsoft.com/office/word/2010/wordml" xmlns:w15="http://schemas.microsoft.com/office/word/2012/wordml" xmlns:w16cex="http://schemas.microsoft.com/office/word/2018/wordml/cex" xmlns:w16cid="http://schemas.microsoft.com/office/word/2016/wordml/cid" xmlns:w16="http://schemas.microsoft.com/office/word/2018/wordml" xmlns:w16du="http://schemas.microsoft.com/office/word/2023/wordml/word16du" xmlns:w16sdtdh="http://schemas.microsoft.com/office/word/2020/wordml/sdtdatahash" xmlns:w16se="http://schemas.microsoft.com/office/word/2015/wordml/symex" xmlns:wpg="http://schemas.microsoft.com/office/word/2010/wordprocessingGroup" xmlns:wpi="http://schemas.microsoft.com/office/word/2010/wordprocessingInk" xmlns:wne="http://schemas.microsoft.com/office/word/2006/wordml" xmlns:wps="http://schemas.microsoft.com/office/word/2010/wordprocessingShape" mc:Ignorable="w14 w15 w16se w16cid w16 w16cex w16sdtdh wp14">
+<w:document xmlns:wpc="http://schemas.microsoft.com/office/word/2010/wordprocessingCanvas" xmlns:cx="http://schemas.microsoft.com/office/drawing/2014/chartex" xmlns:cx1="http://schemas.microsoft.com/office/drawing/2015/9/8/chartex" xmlns:cx2="http://schemas.microsoft.com/office/drawing/2015/10/21/chartex" xmlns:cx3="http://schemas.microsoft.com/office/drawing/2016/5/9/chartex" xmlns:cx4="http://schemas.microsoft.com/office/drawing/2016/5/10/chartex" xmlns:cx5="http://schemas.microsoft.com/office/drawing/2016/5/11/chartex" xmlns:cx6="http://schemas.microsoft.com/office/drawing/2016/5/12/chartex" xmlns:cx7="http://schemas.microsoft.com/office/drawing/2016/5/13/chartex" xmlns:cx8="http://schemas.microsoft.com/office/drawing/2016/5/14/chartex" xmlns:mc="http://schemas.openxmlformats.org/markup-compatibility/2006" xmlns:aink="http://schemas.microsoft.com/office/drawing/2016/ink" xmlns:am3d="http://schemas.microsoft.com/office/drawing/2017/model3d" xmlns:o="urn:schemas-microsoft-com:office:office" xmlns:oel="http://schemas.microsoft.com/office/2019/extlst" xmlns:r="http://schemas.openxmlformats.org/officeDocument/2006/relationships" xmlns:m="http://schemas.openxmlformats.org/officeDocument/2006/math" xmlns:v="urn:schemas-microsoft-com:vml" xmlns:wp14="http://schemas.microsoft.com/office/word/2010/wordprocessingDrawing" xmlns:wp="http://schemas.openxmlformats.org/drawingml/2006/wordprocessingDrawing" xmlns:w10="urn:schemas-microsoft-com:office:word" xmlns:w="http://schemas.openxmlformats.org/wordprocessingml/2006/main" xmlns:w14="http://schemas.microsoft.com/office/word/2010/wordml" xmlns:w15="http://schemas.microsoft.com/office/word/2012/wordml" xmlns:w16cex="http://schemas.microsoft.com/office/word/2018/wordml/cex" xmlns:w16cid="http://schemas.microsoft.com/office/word/2016/wordml/cid" xmlns:w16="http://schemas.microsoft.com/office/word/2018/wordml" xmlns:w16sdtdh="http://schemas.microsoft.com/office/word/2020/wordml/sdtdatahash" xmlns:w16se="http://schemas.microsoft.com/office/word/2015/wordml/symex" xmlns:wpg="http://schemas.microsoft.com/office/word/2010/wordprocessingGroup" xmlns:wpi="http://schemas.microsoft.com/office/word/2010/wordprocessingInk" xmlns:wne="http://schemas.microsoft.com/office/word/2006/wordml" xmlns:wps="http://schemas.microsoft.com/office/word/2010/wordprocessingShape" mc:Ignorable="w14 w15 w16se w16cid w16 w16cex w16sdtdh wp14">
   <w:body>
     <w:p>
       <w:pPr>
@@ -206,7 +206,11 @@
           <w:tcPr>
             <w:tcW w:w="6753" w:type="dxa"/>
           </w:tcPr>
-          <w:p/>
+          <w:p>
+            <w:r>
+              <w:t>Sentiment Analysis and Distributed Data Process of a Twitter Dataset</w:t>
+            </w:r>
+          </w:p>
         </w:tc>
       </w:tr>
       <w:tr>
@@ -434,7 +438,7 @@
           </w:tcPr>
           <w:p>
             <w:r>
-              <w:t>13</w:t>
+              <w:t>26</w:t>
             </w:r>
             <w:r>
               <w:t>/0</w:t>

--- a/report/ca2-cover-sheet.docx
+++ b/report/ca2-cover-sheet.docx
@@ -208,7 +208,7 @@
           </w:tcPr>
           <w:p>
             <w:r>
-              <w:t>Sentiment Analysis and Distributed Data Process of a Twitter Dataset</w:t>
+              <w:t>Distributed Data Processing and Sentiment Analysis of a Twitter Dataset</w:t>
             </w:r>
           </w:p>
         </w:tc>

--- a/report/ca2-cover-sheet.docx
+++ b/report/ca2-cover-sheet.docx
@@ -477,7 +477,41 @@
           <w:tcPr>
             <w:tcW w:w="6753" w:type="dxa"/>
           </w:tcPr>
-          <w:p/>
+          <w:p>
+            <w:r>
+              <w:t>Introduction: 179</w:t>
+            </w:r>
+          </w:p>
+          <w:p>
+            <w:r>
+              <w:t>Materials and Methods: 324</w:t>
+            </w:r>
+          </w:p>
+          <w:p>
+            <w:r>
+              <w:t>Data Prep. And Visualization: 914</w:t>
+            </w:r>
+          </w:p>
+          <w:p>
+            <w:r>
+              <w:t>Data Storage Strategies: 830</w:t>
+            </w:r>
+          </w:p>
+          <w:p>
+            <w:r>
+              <w:t>Sentiment Time-Series Forecasting: 382</w:t>
+            </w:r>
+          </w:p>
+          <w:p>
+            <w:r>
+              <w:t>Conclusions: 245</w:t>
+            </w:r>
+          </w:p>
+          <w:p>
+            <w:r>
+              <w:t xml:space="preserve"> Total: 2,874</w:t>
+            </w:r>
+          </w:p>
         </w:tc>
       </w:tr>
     </w:tbl>

--- a/report/ca2-cover-sheet.docx
+++ b/report/ca2-cover-sheet.docx
@@ -479,37 +479,70 @@
           </w:tcPr>
           <w:p>
             <w:r>
+              <w:t xml:space="preserve">1. </w:t>
+            </w:r>
+            <w:r>
               <w:t>Introduction: 179</w:t>
             </w:r>
           </w:p>
           <w:p>
             <w:r>
-              <w:t>Materials and Methods: 324</w:t>
-            </w:r>
-          </w:p>
-          <w:p>
-            <w:r>
-              <w:t>Data Prep. And Visualization: 914</w:t>
-            </w:r>
-          </w:p>
-          <w:p>
-            <w:r>
-              <w:t>Data Storage Strategies: 830</w:t>
-            </w:r>
-          </w:p>
-          <w:p>
-            <w:r>
-              <w:t>Sentiment Time-Series Forecasting: 382</w:t>
-            </w:r>
-          </w:p>
-          <w:p>
+              <w:t xml:space="preserve">2. </w:t>
+            </w:r>
+            <w:r>
+              <w:t>Materials and Methods:</w:t>
+            </w:r>
+            <w:r>
+              <w:t xml:space="preserve"> 417</w:t>
+            </w:r>
+          </w:p>
+          <w:p>
+            <w:r>
+              <w:t xml:space="preserve">3. </w:t>
+            </w:r>
+            <w:r>
+              <w:t>Data Prep. And Visualization: 9</w:t>
+            </w:r>
+            <w:r>
+              <w:t>72</w:t>
+            </w:r>
+          </w:p>
+          <w:p>
+            <w:r>
+              <w:t xml:space="preserve">4. </w:t>
+            </w:r>
+            <w:r>
+              <w:t>Data Storage Strategies: 8</w:t>
+            </w:r>
+            <w:r>
+              <w:t>44</w:t>
+            </w:r>
+          </w:p>
+          <w:p>
+            <w:r>
+              <w:t xml:space="preserve">5. </w:t>
+            </w:r>
+            <w:r>
+              <w:t xml:space="preserve">Sentiment Time-Series Forecasting: </w:t>
+            </w:r>
+            <w:r>
+              <w:t>442</w:t>
+            </w:r>
+          </w:p>
+          <w:p>
+            <w:r>
+              <w:t xml:space="preserve">6. </w:t>
+            </w:r>
             <w:r>
               <w:t>Conclusions: 245</w:t>
             </w:r>
           </w:p>
           <w:p>
             <w:r>
-              <w:t xml:space="preserve"> Total: 2,874</w:t>
+              <w:t xml:space="preserve">Total: </w:t>
+            </w:r>
+            <w:r>
+              <w:t>3,099</w:t>
             </w:r>
           </w:p>
         </w:tc>
@@ -1122,6 +1155,17 @@
       </w:tblBorders>
     </w:tblPr>
   </w:style>
+  <w:style w:type="paragraph" w:styleId="ListParagraph">
+    <w:name w:val="List Paragraph"/>
+    <w:basedOn w:val="Normal"/>
+    <w:uiPriority w:val="34"/>
+    <w:qFormat/>
+    <w:rsid w:val="009C2433"/>
+    <w:pPr>
+      <w:ind w:left="720"/>
+      <w:contextualSpacing/>
+    </w:pPr>
+  </w:style>
 </w:styles>
 </file>
 
